--- a/TransportInfrastructure/work in progress/PEPPOL-EDN-Business-Message-Envelope-1.2.1-2020-03-11.docx
+++ b/TransportInfrastructure/work in progress/PEPPOL-EDN-Business-Message-Envelope-1.2.1-2020-03-11.docx
@@ -12,6 +12,10 @@
       </w:pPr>
       <w:bookmarkStart w:id="0" w:name="_GoBack"/>
       <w:r>
+        <w:rPr>
+          <w:noProof/>
+          <w:lang w:val="de-AT" w:eastAsia="de-AT"/>
+        </w:rPr>
         <w:drawing>
           <wp:inline distT="0" distB="0" distL="0" distR="0">
             <wp:extent cx="2343150" cy="568276"/>
@@ -192,7 +196,7 @@
                     <a:blip r:embed="rId9">
                       <a:extLst>
                         <a:ext uri="{28A0092B-C50C-407E-A947-70E740481C1C}">
-                          <a14:useLocalDpi xmlns:a14="http://schemas.microsoft.com/office/drawing/2010/main" xmlns:wps="http://schemas.microsoft.com/office/word/2010/wordprocessingShape" xmlns:wpi="http://schemas.microsoft.com/office/word/2010/wordprocessingInk" xmlns:wpg="http://schemas.microsoft.com/office/word/2010/wordprocessingGroup" xmlns:w14="http://schemas.microsoft.com/office/word/2010/wordml" xmlns:w="http://schemas.openxmlformats.org/wordprocessingml/2006/main" xmlns:w10="urn:schemas-microsoft-com:office:word" xmlns:wp14="http://schemas.microsoft.com/office/word/2010/wordprocessingDrawing" xmlns:v="urn:schemas-microsoft-com:vml" xmlns:o="urn:schemas-microsoft-com:office:office" xmlns:mc="http://schemas.openxmlformats.org/markup-compatibility/2006" xmlns:wpc="http://schemas.microsoft.com/office/word/2010/wordprocessingCanvas" xmlns="" val="0"/>
+                          <a14:useLocalDpi xmlns="" xmlns:wpc="http://schemas.microsoft.com/office/word/2010/wordprocessingCanvas" xmlns:mc="http://schemas.openxmlformats.org/markup-compatibility/2006" xmlns:o="urn:schemas-microsoft-com:office:office" xmlns:v="urn:schemas-microsoft-com:vml" xmlns:wp14="http://schemas.microsoft.com/office/word/2010/wordprocessingDrawing" xmlns:w10="urn:schemas-microsoft-com:office:word" xmlns:w="http://schemas.openxmlformats.org/wordprocessingml/2006/main" xmlns:w14="http://schemas.microsoft.com/office/word/2010/wordml" xmlns:wpg="http://schemas.microsoft.com/office/word/2010/wordprocessingGroup" xmlns:wpi="http://schemas.microsoft.com/office/word/2010/wordprocessingInk" xmlns:wps="http://schemas.microsoft.com/office/word/2010/wordprocessingShape" xmlns:a14="http://schemas.microsoft.com/office/drawing/2010/main" val="0"/>
                         </a:ext>
                       </a:extLst>
                     </a:blip>
@@ -741,7 +745,7 @@
                     <a:blip r:embed="rId10" cstate="print">
                       <a:extLst>
                         <a:ext uri="{28A0092B-C50C-407E-A947-70E740481C1C}">
-                          <a14:useLocalDpi xmlns:a14="http://schemas.microsoft.com/office/drawing/2010/main" xmlns:wps="http://schemas.microsoft.com/office/word/2010/wordprocessingShape" xmlns:wpi="http://schemas.microsoft.com/office/word/2010/wordprocessingInk" xmlns:wpg="http://schemas.microsoft.com/office/word/2010/wordprocessingGroup" xmlns:w14="http://schemas.microsoft.com/office/word/2010/wordml" xmlns:w="http://schemas.openxmlformats.org/wordprocessingml/2006/main" xmlns:w10="urn:schemas-microsoft-com:office:word" xmlns:wp14="http://schemas.microsoft.com/office/word/2010/wordprocessingDrawing" xmlns:v="urn:schemas-microsoft-com:vml" xmlns:o="urn:schemas-microsoft-com:office:office" xmlns:mc="http://schemas.openxmlformats.org/markup-compatibility/2006" xmlns:wpc="http://schemas.microsoft.com/office/word/2010/wordprocessingCanvas" xmlns="" val="0"/>
+                          <a14:useLocalDpi xmlns="" xmlns:wpc="http://schemas.microsoft.com/office/word/2010/wordprocessingCanvas" xmlns:mc="http://schemas.openxmlformats.org/markup-compatibility/2006" xmlns:o="urn:schemas-microsoft-com:office:office" xmlns:v="urn:schemas-microsoft-com:vml" xmlns:wp14="http://schemas.microsoft.com/office/word/2010/wordprocessingDrawing" xmlns:w10="urn:schemas-microsoft-com:office:word" xmlns:w="http://schemas.openxmlformats.org/wordprocessingml/2006/main" xmlns:w14="http://schemas.microsoft.com/office/word/2010/wordml" xmlns:wpg="http://schemas.microsoft.com/office/word/2010/wordprocessingGroup" xmlns:wpi="http://schemas.microsoft.com/office/word/2010/wordprocessingInk" xmlns:wps="http://schemas.microsoft.com/office/word/2010/wordprocessingShape" xmlns:a14="http://schemas.microsoft.com/office/drawing/2010/main" val="0"/>
                         </a:ext>
                       </a:extLst>
                     </a:blip>
@@ -1108,7 +1112,7 @@
     </w:p>
     <w:tbl>
       <w:tblPr>
-        <w:tblStyle w:val="HelleListe-Akzent1"/>
+        <w:tblStyle w:val="HelleListe-Akzent11"/>
         <w:tblW w:w="0" w:type="auto"/>
         <w:tblLook w:val="04A0"/>
       </w:tblPr>
@@ -2445,7 +2449,7 @@
                     <a:blip r:embed="rId18">
                       <a:extLst>
                         <a:ext uri="{28A0092B-C50C-407E-A947-70E740481C1C}">
-                          <a14:useLocalDpi xmlns:a14="http://schemas.microsoft.com/office/drawing/2010/main" xmlns:wps="http://schemas.microsoft.com/office/word/2010/wordprocessingShape" xmlns:wpi="http://schemas.microsoft.com/office/word/2010/wordprocessingInk" xmlns:wpg="http://schemas.microsoft.com/office/word/2010/wordprocessingGroup" xmlns:w14="http://schemas.microsoft.com/office/word/2010/wordml" xmlns:w="http://schemas.openxmlformats.org/wordprocessingml/2006/main" xmlns:w10="urn:schemas-microsoft-com:office:word" xmlns:wp14="http://schemas.microsoft.com/office/word/2010/wordprocessingDrawing" xmlns:v="urn:schemas-microsoft-com:vml" xmlns:o="urn:schemas-microsoft-com:office:office" xmlns:mc="http://schemas.openxmlformats.org/markup-compatibility/2006" xmlns:wpc="http://schemas.microsoft.com/office/word/2010/wordprocessingCanvas" xmlns="" val="0"/>
+                          <a14:useLocalDpi xmlns="" xmlns:wpc="http://schemas.microsoft.com/office/word/2010/wordprocessingCanvas" xmlns:mc="http://schemas.openxmlformats.org/markup-compatibility/2006" xmlns:o="urn:schemas-microsoft-com:office:office" xmlns:v="urn:schemas-microsoft-com:vml" xmlns:wp14="http://schemas.microsoft.com/office/word/2010/wordprocessingDrawing" xmlns:w10="urn:schemas-microsoft-com:office:word" xmlns:w="http://schemas.openxmlformats.org/wordprocessingml/2006/main" xmlns:w14="http://schemas.microsoft.com/office/word/2010/wordml" xmlns:wpg="http://schemas.microsoft.com/office/word/2010/wordprocessingGroup" xmlns:wpi="http://schemas.microsoft.com/office/word/2010/wordprocessingInk" xmlns:wps="http://schemas.microsoft.com/office/word/2010/wordprocessingShape" xmlns:a14="http://schemas.microsoft.com/office/drawing/2010/main" val="0"/>
                         </a:ext>
                       </a:extLst>
                     </a:blip>
@@ -5736,7 +5740,7 @@
     </w:p>
     <w:tbl>
       <w:tblPr>
-        <w:tblStyle w:val="MittlereSchattierung1-Akzent1"/>
+        <w:tblStyle w:val="MittlereSchattierung1-Akzent11"/>
         <w:tblW w:w="0" w:type="auto"/>
         <w:tblLook w:val="04A0"/>
       </w:tblPr>
@@ -5949,7 +5953,13 @@
     </w:p>
     <w:p>
       <w:r>
-        <w:t xml:space="preserve">The MIME type or Content-Type for Peppol Message Envelope document MUST be either </w:t>
+        <w:t>The MIME type or Content-Type for Peppol Message Envelope document</w:t>
+      </w:r>
+      <w:r>
+        <w:t>s</w:t>
+      </w:r>
+      <w:r>
+        <w:t xml:space="preserve"> MUST be either </w:t>
       </w:r>
       <w:r>
         <w:rPr>
@@ -5967,13 +5977,22 @@
         <w:t>text/xml</w:t>
       </w:r>
       <w:r>
-        <w:t xml:space="preserve"> – they can be used interchangeably.</w:t>
+        <w:t xml:space="preserve"> </w:t>
+      </w:r>
+      <w:r>
+        <w:t>(</w:t>
+      </w:r>
+      <w:r>
+        <w:t>they can be used interchangeably</w:t>
       </w:r>
       <w:r>
         <w:rPr>
           <w:rStyle w:val="Funotenzeichen"/>
         </w:rPr>
         <w:footnoteReference w:id="1"/>
+      </w:r>
+      <w:r>
+        <w:t>).</w:t>
       </w:r>
     </w:p>
     <w:p>
@@ -16680,7 +16699,7 @@
               <w:sz w:val="20"/>
               <w:szCs w:val="20"/>
             </w:rPr>
-            <w:t>3</w:t>
+            <w:t>8</w:t>
           </w:r>
           <w:r>
             <w:rPr>
@@ -16833,7 +16852,7 @@
         </w:rPr>
         <w:t xml:space="preserve">See </w:t>
       </w:r>
-      <w:hyperlink r:id="rId1" w:history="1">
+      <w:hyperlink r:id="rId1" w:anchor="section-9.2" w:history="1">
         <w:r>
           <w:rPr>
             <w:rStyle w:val="Hyperlink"/>
@@ -16927,7 +16946,7 @@
         <v:path o:extrusionok="f" gradientshapeok="t" o:connecttype="rect"/>
         <o:lock v:ext="edit" aspectratio="t"/>
       </v:shapetype>
-      <v:shape id="_x0000_i1036" type="#_x0000_t75" style="width:8.85pt;height:16.15pt;visibility:visible" o:bullet="t">
+      <v:shape id="_x0000_i1028" type="#_x0000_t75" style="width:8.85pt;height:16.15pt;visibility:visible" o:bullet="t">
         <v:imagedata r:id="rId1" o:title=""/>
       </v:shape>
     </w:pict>
@@ -22815,7 +22834,7 @@
   <w:style w:type="table" w:customStyle="1" w:styleId="LightList-Accent11">
     <w:name w:val="Light List - Accent 11"/>
     <w:basedOn w:val="NormaleTabelle"/>
-    <w:next w:val="HelleListe-Akzent1"/>
+    <w:next w:val="HelleListe-Akzent11"/>
     <w:uiPriority w:val="61"/>
     <w:rsid w:val="00751E91"/>
     <w:pPr>
@@ -22919,8 +22938,8 @@
       </w:tcPr>
     </w:tblStylePr>
   </w:style>
-  <w:style w:type="table" w:customStyle="1" w:styleId="HelleListe-Akzent1">
-    <w:name w:val="Light List Accent 1"/>
+  <w:style w:type="table" w:customStyle="1" w:styleId="HelleListe-Akzent11">
+    <w:name w:val="Helle Liste - Akzent 11"/>
     <w:basedOn w:val="NormaleTabelle"/>
     <w:uiPriority w:val="61"/>
     <w:rsid w:val="00751E91"/>
@@ -23027,8 +23046,8 @@
       </w:tcPr>
     </w:tblStylePr>
   </w:style>
-  <w:style w:type="table" w:customStyle="1" w:styleId="HelleListe">
-    <w:name w:val="Light List"/>
+  <w:style w:type="table" w:customStyle="1" w:styleId="HelleListe1">
+    <w:name w:val="Helle Liste1"/>
     <w:basedOn w:val="NormaleTabelle"/>
     <w:uiPriority w:val="61"/>
     <w:rsid w:val="00751E91"/>
@@ -23413,8 +23432,8 @@
       <w:lang w:eastAsia="sv-SE"/>
     </w:rPr>
   </w:style>
-  <w:style w:type="table" w:customStyle="1" w:styleId="HellesRaster-Akzent1">
-    <w:name w:val="Light Grid Accent 1"/>
+  <w:style w:type="table" w:customStyle="1" w:styleId="HellesRaster-Akzent11">
+    <w:name w:val="Helles Raster - Akzent 11"/>
     <w:basedOn w:val="NormaleTabelle"/>
     <w:uiPriority w:val="62"/>
     <w:rsid w:val="004B7B42"/>
@@ -23543,8 +23562,8 @@
       </w:tcPr>
     </w:tblStylePr>
   </w:style>
-  <w:style w:type="table" w:customStyle="1" w:styleId="MittlereSchattierung1-Akzent1">
-    <w:name w:val="Medium Shading 1 Accent 1"/>
+  <w:style w:type="table" w:customStyle="1" w:styleId="MittlereSchattierung1-Akzent11">
+    <w:name w:val="Mittlere Schattierung 1 - Akzent 11"/>
     <w:basedOn w:val="NormaleTabelle"/>
     <w:uiPriority w:val="63"/>
     <w:rsid w:val="004B7B42"/>
@@ -25981,7 +26000,7 @@
 </file>
 
 <file path=customXml/itemProps1.xml><?xml version="1.0" encoding="utf-8"?>
-<ds:datastoreItem xmlns:ds="http://schemas.openxmlformats.org/officeDocument/2006/customXml" ds:itemID="{2D2185BE-1304-4A40-AA14-3EBF3B1ECAD5}">
+<ds:datastoreItem xmlns:ds="http://schemas.openxmlformats.org/officeDocument/2006/customXml" ds:itemID="{D655B2F0-5283-4A60-AB58-B93CAAF59C07}">
   <ds:schemaRefs>
     <ds:schemaRef ds:uri="http://schemas.openxmlformats.org/officeDocument/2006/bibliography"/>
   </ds:schemaRefs>
